--- a/3.1/АТПО/lab8.docx
+++ b/3.1/АТПО/lab8.docx
@@ -646,7 +646,7 @@
                     <pic:cNvPicPr/>
                   </pic:nvPicPr>
                   <pic:blipFill rotWithShape="1">
-                    <a:blip r:embed="rId5"/>
+                    <a:blip r:embed="rId6"/>
                     <a:srcRect l="18291" t="19886" r="49813" b="27714"/>
                     <a:stretch/>
                   </pic:blipFill>
@@ -767,7 +767,7 @@
                     <pic:cNvPicPr/>
                   </pic:nvPicPr>
                   <pic:blipFill rotWithShape="1">
-                    <a:blip r:embed="rId6"/>
+                    <a:blip r:embed="rId7"/>
                     <a:srcRect l="51094" t="19617" r="16859" b="28252"/>
                     <a:stretch/>
                   </pic:blipFill>
@@ -873,7 +873,7 @@
                     <pic:cNvPicPr/>
                   </pic:nvPicPr>
                   <pic:blipFill rotWithShape="1">
-                    <a:blip r:embed="rId7"/>
+                    <a:blip r:embed="rId8"/>
                     <a:srcRect l="33710" t="19886" r="34395" b="28520"/>
                     <a:stretch/>
                   </pic:blipFill>
@@ -972,7 +972,7 @@
                     <pic:cNvPicPr/>
                   </pic:nvPicPr>
                   <pic:blipFill rotWithShape="1">
-                    <a:blip r:embed="rId8"/>
+                    <a:blip r:embed="rId9"/>
                     <a:srcRect l="37035" t="19617" r="30767" b="28252"/>
                     <a:stretch/>
                   </pic:blipFill>
@@ -1064,7 +1064,7 @@
                     <pic:cNvPicPr/>
                   </pic:nvPicPr>
                   <pic:blipFill rotWithShape="1">
-                    <a:blip r:embed="rId9"/>
+                    <a:blip r:embed="rId10"/>
                     <a:srcRect l="17837" t="20155" r="49965" b="28788"/>
                     <a:stretch/>
                   </pic:blipFill>
@@ -1146,7 +1146,7 @@
                     <pic:cNvPicPr/>
                   </pic:nvPicPr>
                   <pic:blipFill rotWithShape="1">
-                    <a:blip r:embed="rId9"/>
+                    <a:blip r:embed="rId10"/>
                     <a:srcRect l="50640" t="19616" r="16406" b="28520"/>
                     <a:stretch/>
                   </pic:blipFill>
@@ -1233,7 +1233,7 @@
                     <pic:cNvPicPr/>
                   </pic:nvPicPr>
                   <pic:blipFill rotWithShape="1">
-                    <a:blip r:embed="rId10"/>
+                    <a:blip r:embed="rId11"/>
                     <a:srcRect l="27512" t="19617" r="40139" b="27983"/>
                     <a:stretch/>
                   </pic:blipFill>
@@ -1326,7 +1326,7 @@
                     <pic:cNvPicPr/>
                   </pic:nvPicPr>
                   <pic:blipFill rotWithShape="1">
-                    <a:blip r:embed="rId11"/>
+                    <a:blip r:embed="rId12"/>
                     <a:srcRect l="63187" t="17198" r="13231" b="45181"/>
                     <a:stretch/>
                   </pic:blipFill>
@@ -1892,7 +1892,7 @@
                     <pic:cNvPicPr/>
                   </pic:nvPicPr>
                   <pic:blipFill rotWithShape="1">
-                    <a:blip r:embed="rId12"/>
+                    <a:blip r:embed="rId13"/>
                     <a:srcRect l="63338" t="55894" r="13080" b="5410"/>
                     <a:stretch/>
                   </pic:blipFill>
@@ -2012,7 +2012,7 @@
                     <pic:cNvPicPr/>
                   </pic:nvPicPr>
                   <pic:blipFill rotWithShape="1">
-                    <a:blip r:embed="rId13"/>
+                    <a:blip r:embed="rId14"/>
                     <a:srcRect l="12546" t="45414" r="63419" b="15621"/>
                     <a:stretch/>
                   </pic:blipFill>
@@ -2117,7 +2117,7 @@
                     <pic:cNvPicPr/>
                   </pic:nvPicPr>
                   <pic:blipFill rotWithShape="1">
-                    <a:blip r:embed="rId13"/>
+                    <a:blip r:embed="rId14"/>
                     <a:srcRect l="36733" t="45414" r="39686" b="16428"/>
                     <a:stretch/>
                   </pic:blipFill>
@@ -2215,7 +2215,7 @@
                     <pic:cNvPicPr/>
                   </pic:nvPicPr>
                   <pic:blipFill rotWithShape="1">
-                    <a:blip r:embed="rId13"/>
+                    <a:blip r:embed="rId14"/>
                     <a:srcRect l="60617" t="45415" r="16406" b="16965"/>
                     <a:stretch/>
                   </pic:blipFill>
@@ -2320,7 +2320,7 @@
                     <pic:cNvPicPr/>
                   </pic:nvPicPr>
                   <pic:blipFill rotWithShape="1">
-                    <a:blip r:embed="rId14"/>
+                    <a:blip r:embed="rId15"/>
                     <a:srcRect l="13605" t="45682" r="63267" b="16697"/>
                     <a:stretch/>
                   </pic:blipFill>
@@ -2413,7 +2413,7 @@
                     <pic:cNvPicPr/>
                   </pic:nvPicPr>
                   <pic:blipFill rotWithShape="1">
-                    <a:blip r:embed="rId15"/>
+                    <a:blip r:embed="rId16"/>
                     <a:srcRect l="14360" t="54012" r="62209" b="8904"/>
                     <a:stretch/>
                   </pic:blipFill>
@@ -2512,7 +2512,7 @@
                     <pic:cNvPicPr/>
                   </pic:nvPicPr>
                   <pic:blipFill rotWithShape="1">
-                    <a:blip r:embed="rId15"/>
+                    <a:blip r:embed="rId16"/>
                     <a:srcRect l="38396" t="54282" r="38476" b="8097"/>
                     <a:stretch/>
                   </pic:blipFill>
@@ -2602,7 +2602,7 @@
                     <pic:cNvPicPr/>
                   </pic:nvPicPr>
                   <pic:blipFill rotWithShape="1">
-                    <a:blip r:embed="rId15"/>
+                    <a:blip r:embed="rId16"/>
                     <a:srcRect l="62431" t="54550" r="14139" b="8098"/>
                     <a:stretch/>
                   </pic:blipFill>
@@ -3402,7 +3402,7 @@
                     <pic:cNvPicPr/>
                   </pic:nvPicPr>
                   <pic:blipFill rotWithShape="1">
-                    <a:blip r:embed="rId16"/>
+                    <a:blip r:embed="rId17"/>
                     <a:srcRect l="13907" t="47026" r="64627" b="18309"/>
                     <a:stretch/>
                   </pic:blipFill>
@@ -3429,8 +3429,6 @@
           </wp:inline>
         </w:drawing>
       </w:r>
-      <w:bookmarkStart w:id="0" w:name="_GoBack"/>
-      <w:bookmarkEnd w:id="0"/>
     </w:p>
     <w:p>
       <w:pPr>
@@ -3471,7 +3469,706 @@
         </w:rPr>
       </w:pPr>
     </w:p>
-    <w:p/>
+    <w:p>
+      <w:pPr>
+        <w:pStyle w:val="a3"/>
+        <w:numPr>
+          <w:ilvl w:val="0"/>
+          <w:numId w:val="5"/>
+        </w:numPr>
+        <w:spacing w:line="360" w:lineRule="auto"/>
+        <w:rPr>
+          <w:rFonts w:ascii="Times New Roman" w:hAnsi="Times New Roman" w:cs="Times New Roman"/>
+          <w:sz w:val="28"/>
+        </w:rPr>
+      </w:pPr>
+      <w:r>
+        <w:rPr>
+          <w:rFonts w:ascii="Times New Roman" w:hAnsi="Times New Roman" w:cs="Times New Roman"/>
+          <w:sz w:val="28"/>
+        </w:rPr>
+        <w:t xml:space="preserve">Административная панель </w:t>
+      </w:r>
+      <w:r>
+        <w:rPr>
+          <w:rFonts w:ascii="Times New Roman" w:hAnsi="Times New Roman" w:cs="Times New Roman"/>
+          <w:sz w:val="28"/>
+          <w:lang w:val="en-US"/>
+        </w:rPr>
+        <w:t>CMS</w:t>
+      </w:r>
+      <w:r>
+        <w:rPr>
+          <w:rFonts w:ascii="Times New Roman" w:hAnsi="Times New Roman" w:cs="Times New Roman"/>
+          <w:sz w:val="28"/>
+        </w:rPr>
+        <w:t>.</w:t>
+      </w:r>
+    </w:p>
+    <w:p>
+      <w:pPr>
+        <w:pStyle w:val="a3"/>
+        <w:spacing w:line="360" w:lineRule="auto"/>
+        <w:ind w:left="0"/>
+        <w:jc w:val="center"/>
+        <w:rPr>
+          <w:noProof/>
+          <w:lang w:eastAsia="ru-RU"/>
+        </w:rPr>
+      </w:pPr>
+    </w:p>
+    <w:p>
+      <w:pPr>
+        <w:pStyle w:val="a3"/>
+        <w:spacing w:line="360" w:lineRule="auto"/>
+        <w:ind w:left="0"/>
+        <w:jc w:val="center"/>
+        <w:rPr>
+          <w:rFonts w:ascii="Times New Roman" w:hAnsi="Times New Roman" w:cs="Times New Roman"/>
+          <w:sz w:val="28"/>
+        </w:rPr>
+      </w:pPr>
+      <w:r>
+        <w:rPr>
+          <w:noProof/>
+          <w:lang w:eastAsia="ru-RU"/>
+        </w:rPr>
+        <w:drawing>
+          <wp:inline distT="0" distB="0" distL="0" distR="0" wp14:anchorId="77A2A3B6" wp14:editId="356F6E7C">
+            <wp:extent cx="4019550" cy="3665627"/>
+            <wp:effectExtent l="0" t="0" r="0" b="0"/>
+            <wp:docPr id="4" name="Рисунок 4"/>
+            <wp:cNvGraphicFramePr>
+              <a:graphicFrameLocks xmlns:a="http://schemas.openxmlformats.org/drawingml/2006/main" noChangeAspect="1"/>
+            </wp:cNvGraphicFramePr>
+            <a:graphic xmlns:a="http://schemas.openxmlformats.org/drawingml/2006/main">
+              <a:graphicData uri="http://schemas.openxmlformats.org/drawingml/2006/picture">
+                <pic:pic xmlns:pic="http://schemas.openxmlformats.org/drawingml/2006/picture">
+                  <pic:nvPicPr>
+                    <pic:cNvPr id="1" name=""/>
+                    <pic:cNvPicPr/>
+                  </pic:nvPicPr>
+                  <pic:blipFill rotWithShape="1">
+                    <a:blip r:embed="rId14"/>
+                    <a:srcRect l="12546" t="45414" r="63419" b="15621"/>
+                    <a:stretch/>
+                  </pic:blipFill>
+                  <pic:spPr bwMode="auto">
+                    <a:xfrm>
+                      <a:off x="0" y="0"/>
+                      <a:ext cx="4032378" cy="3677325"/>
+                    </a:xfrm>
+                    <a:prstGeom prst="rect">
+                      <a:avLst/>
+                    </a:prstGeom>
+                    <a:ln>
+                      <a:noFill/>
+                    </a:ln>
+                    <a:extLst>
+                      <a:ext uri="{53640926-AAD7-44D8-BBD7-CCE9431645EC}">
+                        <a14:shadowObscured xmlns:a14="http://schemas.microsoft.com/office/drawing/2010/main"/>
+                      </a:ext>
+                    </a:extLst>
+                  </pic:spPr>
+                </pic:pic>
+              </a:graphicData>
+            </a:graphic>
+          </wp:inline>
+        </w:drawing>
+      </w:r>
+    </w:p>
+    <w:p>
+      <w:pPr>
+        <w:pStyle w:val="a3"/>
+        <w:numPr>
+          <w:ilvl w:val="0"/>
+          <w:numId w:val="5"/>
+        </w:numPr>
+        <w:spacing w:line="360" w:lineRule="auto"/>
+        <w:rPr>
+          <w:rFonts w:ascii="Times New Roman" w:hAnsi="Times New Roman" w:cs="Times New Roman"/>
+          <w:sz w:val="28"/>
+        </w:rPr>
+      </w:pPr>
+      <w:r>
+        <w:rPr>
+          <w:rFonts w:ascii="Times New Roman" w:hAnsi="Times New Roman" w:cs="Times New Roman"/>
+          <w:sz w:val="28"/>
+        </w:rPr>
+        <w:t>Выбор настройки страницы.</w:t>
+      </w:r>
+    </w:p>
+    <w:p>
+      <w:pPr>
+        <w:pStyle w:val="a3"/>
+        <w:spacing w:before="240"/>
+        <w:ind w:left="0"/>
+        <w:rPr>
+          <w:noProof/>
+          <w:lang w:eastAsia="ru-RU"/>
+        </w:rPr>
+      </w:pPr>
+    </w:p>
+    <w:p>
+      <w:pPr>
+        <w:pStyle w:val="a3"/>
+        <w:spacing w:before="240"/>
+        <w:ind w:left="0"/>
+        <w:jc w:val="center"/>
+        <w:rPr>
+          <w:noProof/>
+          <w:lang w:eastAsia="ru-RU"/>
+        </w:rPr>
+      </w:pPr>
+    </w:p>
+    <w:p>
+      <w:pPr>
+        <w:pStyle w:val="a3"/>
+        <w:spacing w:before="240"/>
+        <w:ind w:left="0"/>
+        <w:jc w:val="center"/>
+        <w:rPr>
+          <w:rFonts w:ascii="Times New Roman" w:hAnsi="Times New Roman" w:cs="Times New Roman"/>
+          <w:sz w:val="28"/>
+        </w:rPr>
+      </w:pPr>
+      <w:r>
+        <w:rPr>
+          <w:noProof/>
+          <w:lang w:eastAsia="ru-RU"/>
+        </w:rPr>
+        <w:lastRenderedPageBreak/>
+        <w:drawing>
+          <wp:inline distT="0" distB="0" distL="0" distR="0" wp14:anchorId="0EEE5E25" wp14:editId="699E75C6">
+            <wp:extent cx="4105275" cy="3736853"/>
+            <wp:effectExtent l="0" t="0" r="0" b="0"/>
+            <wp:docPr id="9" name="Рисунок 9"/>
+            <wp:cNvGraphicFramePr>
+              <a:graphicFrameLocks xmlns:a="http://schemas.openxmlformats.org/drawingml/2006/main" noChangeAspect="1"/>
+            </wp:cNvGraphicFramePr>
+            <a:graphic xmlns:a="http://schemas.openxmlformats.org/drawingml/2006/main">
+              <a:graphicData uri="http://schemas.openxmlformats.org/drawingml/2006/picture">
+                <pic:pic xmlns:pic="http://schemas.openxmlformats.org/drawingml/2006/picture">
+                  <pic:nvPicPr>
+                    <pic:cNvPr id="1" name=""/>
+                    <pic:cNvPicPr/>
+                  </pic:nvPicPr>
+                  <pic:blipFill rotWithShape="1">
+                    <a:blip r:embed="rId14"/>
+                    <a:srcRect l="36733" t="45414" r="39686" b="16428"/>
+                    <a:stretch/>
+                  </pic:blipFill>
+                  <pic:spPr bwMode="auto">
+                    <a:xfrm>
+                      <a:off x="0" y="0"/>
+                      <a:ext cx="4125802" cy="3755538"/>
+                    </a:xfrm>
+                    <a:prstGeom prst="rect">
+                      <a:avLst/>
+                    </a:prstGeom>
+                    <a:ln>
+                      <a:noFill/>
+                    </a:ln>
+                    <a:extLst>
+                      <a:ext uri="{53640926-AAD7-44D8-BBD7-CCE9431645EC}">
+                        <a14:shadowObscured xmlns:a14="http://schemas.microsoft.com/office/drawing/2010/main"/>
+                      </a:ext>
+                    </a:extLst>
+                  </pic:spPr>
+                </pic:pic>
+              </a:graphicData>
+            </a:graphic>
+          </wp:inline>
+        </w:drawing>
+      </w:r>
+    </w:p>
+    <w:p>
+      <w:pPr>
+        <w:pStyle w:val="a3"/>
+        <w:numPr>
+          <w:ilvl w:val="0"/>
+          <w:numId w:val="5"/>
+        </w:numPr>
+        <w:spacing w:before="240"/>
+        <w:rPr>
+          <w:rFonts w:ascii="Times New Roman" w:hAnsi="Times New Roman" w:cs="Times New Roman"/>
+          <w:sz w:val="28"/>
+        </w:rPr>
+      </w:pPr>
+      <w:r>
+        <w:rPr>
+          <w:rFonts w:ascii="Times New Roman" w:hAnsi="Times New Roman" w:cs="Times New Roman"/>
+          <w:sz w:val="28"/>
+        </w:rPr>
+        <w:t>Настройки базы данных сайта</w:t>
+      </w:r>
+      <w:r>
+        <w:rPr>
+          <w:noProof/>
+          <w:lang w:eastAsia="ru-RU"/>
+        </w:rPr>
+        <w:t xml:space="preserve"> </w:t>
+      </w:r>
+    </w:p>
+    <w:p>
+      <w:pPr>
+        <w:spacing w:before="240"/>
+        <w:ind w:left="709"/>
+        <w:jc w:val="center"/>
+        <w:rPr>
+          <w:noProof/>
+          <w:lang w:eastAsia="ru-RU"/>
+        </w:rPr>
+      </w:pPr>
+    </w:p>
+    <w:p>
+      <w:pPr>
+        <w:spacing w:before="240"/>
+        <w:ind w:left="709"/>
+        <w:jc w:val="center"/>
+        <w:rPr>
+          <w:rFonts w:ascii="Times New Roman" w:hAnsi="Times New Roman" w:cs="Times New Roman"/>
+          <w:sz w:val="28"/>
+        </w:rPr>
+      </w:pPr>
+      <w:r>
+        <w:rPr>
+          <w:noProof/>
+          <w:lang w:eastAsia="ru-RU"/>
+        </w:rPr>
+        <w:drawing>
+          <wp:inline distT="0" distB="0" distL="0" distR="0" wp14:anchorId="7F191FF1" wp14:editId="01EB59CA">
+            <wp:extent cx="4333059" cy="3990975"/>
+            <wp:effectExtent l="0" t="0" r="0" b="0"/>
+            <wp:docPr id="10" name="Рисунок 10"/>
+            <wp:cNvGraphicFramePr>
+              <a:graphicFrameLocks xmlns:a="http://schemas.openxmlformats.org/drawingml/2006/main" noChangeAspect="1"/>
+            </wp:cNvGraphicFramePr>
+            <a:graphic xmlns:a="http://schemas.openxmlformats.org/drawingml/2006/main">
+              <a:graphicData uri="http://schemas.openxmlformats.org/drawingml/2006/picture">
+                <pic:pic xmlns:pic="http://schemas.openxmlformats.org/drawingml/2006/picture">
+                  <pic:nvPicPr>
+                    <pic:cNvPr id="1" name=""/>
+                    <pic:cNvPicPr/>
+                  </pic:nvPicPr>
+                  <pic:blipFill rotWithShape="1">
+                    <a:blip r:embed="rId14"/>
+                    <a:srcRect l="60617" t="45415" r="16406" b="16965"/>
+                    <a:stretch/>
+                  </pic:blipFill>
+                  <pic:spPr bwMode="auto">
+                    <a:xfrm>
+                      <a:off x="0" y="0"/>
+                      <a:ext cx="4369492" cy="4024532"/>
+                    </a:xfrm>
+                    <a:prstGeom prst="rect">
+                      <a:avLst/>
+                    </a:prstGeom>
+                    <a:ln>
+                      <a:noFill/>
+                    </a:ln>
+                    <a:extLst>
+                      <a:ext uri="{53640926-AAD7-44D8-BBD7-CCE9431645EC}">
+                        <a14:shadowObscured xmlns:a14="http://schemas.microsoft.com/office/drawing/2010/main"/>
+                      </a:ext>
+                    </a:extLst>
+                  </pic:spPr>
+                </pic:pic>
+              </a:graphicData>
+            </a:graphic>
+          </wp:inline>
+        </w:drawing>
+      </w:r>
+    </w:p>
+    <w:p>
+      <w:pPr>
+        <w:pStyle w:val="a3"/>
+        <w:numPr>
+          <w:ilvl w:val="0"/>
+          <w:numId w:val="5"/>
+        </w:numPr>
+        <w:spacing w:before="240"/>
+        <w:rPr>
+          <w:rFonts w:ascii="Times New Roman" w:hAnsi="Times New Roman" w:cs="Times New Roman"/>
+          <w:sz w:val="28"/>
+        </w:rPr>
+      </w:pPr>
+      <w:r>
+        <w:rPr>
+          <w:rFonts w:ascii="Times New Roman" w:hAnsi="Times New Roman" w:cs="Times New Roman"/>
+          <w:sz w:val="28"/>
+        </w:rPr>
+        <w:t>Выбор темы</w:t>
+      </w:r>
+    </w:p>
+    <w:p>
+      <w:pPr>
+        <w:pStyle w:val="a3"/>
+        <w:spacing w:before="240"/>
+        <w:ind w:left="709"/>
+        <w:rPr>
+          <w:noProof/>
+          <w:lang w:eastAsia="ru-RU"/>
+        </w:rPr>
+      </w:pPr>
+    </w:p>
+    <w:p>
+      <w:pPr>
+        <w:pStyle w:val="a3"/>
+        <w:spacing w:before="240"/>
+        <w:ind w:left="709"/>
+        <w:jc w:val="center"/>
+        <w:rPr>
+          <w:noProof/>
+          <w:lang w:eastAsia="ru-RU"/>
+        </w:rPr>
+      </w:pPr>
+    </w:p>
+    <w:p>
+      <w:pPr>
+        <w:pStyle w:val="a3"/>
+        <w:spacing w:before="240"/>
+        <w:ind w:left="709"/>
+        <w:jc w:val="center"/>
+        <w:rPr>
+          <w:rFonts w:ascii="Times New Roman" w:hAnsi="Times New Roman" w:cs="Times New Roman"/>
+          <w:sz w:val="28"/>
+        </w:rPr>
+      </w:pPr>
+      <w:r>
+        <w:rPr>
+          <w:noProof/>
+          <w:lang w:eastAsia="ru-RU"/>
+        </w:rPr>
+        <w:drawing>
+          <wp:inline distT="0" distB="0" distL="0" distR="0" wp14:anchorId="3CE049F6" wp14:editId="03824953">
+            <wp:extent cx="4455250" cy="4076700"/>
+            <wp:effectExtent l="0" t="0" r="2540" b="0"/>
+            <wp:docPr id="11" name="Рисунок 11"/>
+            <wp:cNvGraphicFramePr>
+              <a:graphicFrameLocks xmlns:a="http://schemas.openxmlformats.org/drawingml/2006/main" noChangeAspect="1"/>
+            </wp:cNvGraphicFramePr>
+            <a:graphic xmlns:a="http://schemas.openxmlformats.org/drawingml/2006/main">
+              <a:graphicData uri="http://schemas.openxmlformats.org/drawingml/2006/picture">
+                <pic:pic xmlns:pic="http://schemas.openxmlformats.org/drawingml/2006/picture">
+                  <pic:nvPicPr>
+                    <pic:cNvPr id="1" name=""/>
+                    <pic:cNvPicPr/>
+                  </pic:nvPicPr>
+                  <pic:blipFill rotWithShape="1">
+                    <a:blip r:embed="rId15"/>
+                    <a:srcRect l="13605" t="45682" r="63267" b="16697"/>
+                    <a:stretch/>
+                  </pic:blipFill>
+                  <pic:spPr bwMode="auto">
+                    <a:xfrm>
+                      <a:off x="0" y="0"/>
+                      <a:ext cx="4472715" cy="4092681"/>
+                    </a:xfrm>
+                    <a:prstGeom prst="rect">
+                      <a:avLst/>
+                    </a:prstGeom>
+                    <a:ln>
+                      <a:noFill/>
+                    </a:ln>
+                    <a:extLst>
+                      <a:ext uri="{53640926-AAD7-44D8-BBD7-CCE9431645EC}">
+                        <a14:shadowObscured xmlns:a14="http://schemas.microsoft.com/office/drawing/2010/main"/>
+                      </a:ext>
+                    </a:extLst>
+                  </pic:spPr>
+                </pic:pic>
+              </a:graphicData>
+            </a:graphic>
+          </wp:inline>
+        </w:drawing>
+      </w:r>
+    </w:p>
+    <w:p>
+      <w:pPr>
+        <w:pStyle w:val="a3"/>
+        <w:numPr>
+          <w:ilvl w:val="0"/>
+          <w:numId w:val="5"/>
+        </w:numPr>
+        <w:spacing w:before="240"/>
+        <w:rPr>
+          <w:rFonts w:ascii="Times New Roman" w:hAnsi="Times New Roman" w:cs="Times New Roman"/>
+          <w:sz w:val="28"/>
+        </w:rPr>
+      </w:pPr>
+      <w:r>
+        <w:rPr>
+          <w:rFonts w:ascii="Times New Roman" w:hAnsi="Times New Roman" w:cs="Times New Roman"/>
+          <w:sz w:val="28"/>
+        </w:rPr>
+        <w:t>Выбор плагинов</w:t>
+      </w:r>
+    </w:p>
+    <w:p>
+      <w:pPr>
+        <w:pStyle w:val="a3"/>
+        <w:spacing w:before="240"/>
+        <w:ind w:left="709"/>
+        <w:jc w:val="center"/>
+        <w:rPr>
+          <w:noProof/>
+          <w:lang w:eastAsia="ru-RU"/>
+        </w:rPr>
+      </w:pPr>
+    </w:p>
+    <w:p>
+      <w:pPr>
+        <w:pStyle w:val="a3"/>
+        <w:spacing w:before="240"/>
+        <w:ind w:left="709"/>
+        <w:jc w:val="center"/>
+        <w:rPr>
+          <w:rFonts w:ascii="Times New Roman" w:hAnsi="Times New Roman" w:cs="Times New Roman"/>
+          <w:sz w:val="28"/>
+        </w:rPr>
+      </w:pPr>
+      <w:r>
+        <w:rPr>
+          <w:noProof/>
+          <w:lang w:eastAsia="ru-RU"/>
+        </w:rPr>
+        <w:drawing>
+          <wp:inline distT="0" distB="0" distL="0" distR="0" wp14:anchorId="3843AF4C" wp14:editId="17A8CEA7">
+            <wp:extent cx="4478020" cy="3986881"/>
+            <wp:effectExtent l="0" t="0" r="0" b="0"/>
+            <wp:docPr id="13" name="Рисунок 13"/>
+            <wp:cNvGraphicFramePr>
+              <a:graphicFrameLocks xmlns:a="http://schemas.openxmlformats.org/drawingml/2006/main" noChangeAspect="1"/>
+            </wp:cNvGraphicFramePr>
+            <a:graphic xmlns:a="http://schemas.openxmlformats.org/drawingml/2006/main">
+              <a:graphicData uri="http://schemas.openxmlformats.org/drawingml/2006/picture">
+                <pic:pic xmlns:pic="http://schemas.openxmlformats.org/drawingml/2006/picture">
+                  <pic:nvPicPr>
+                    <pic:cNvPr id="1" name=""/>
+                    <pic:cNvPicPr/>
+                  </pic:nvPicPr>
+                  <pic:blipFill rotWithShape="1">
+                    <a:blip r:embed="rId16"/>
+                    <a:srcRect l="14360" t="54012" r="62209" b="8904"/>
+                    <a:stretch/>
+                  </pic:blipFill>
+                  <pic:spPr bwMode="auto">
+                    <a:xfrm>
+                      <a:off x="0" y="0"/>
+                      <a:ext cx="4558967" cy="4058950"/>
+                    </a:xfrm>
+                    <a:prstGeom prst="rect">
+                      <a:avLst/>
+                    </a:prstGeom>
+                    <a:ln>
+                      <a:noFill/>
+                    </a:ln>
+                    <a:extLst>
+                      <a:ext uri="{53640926-AAD7-44D8-BBD7-CCE9431645EC}">
+                        <a14:shadowObscured xmlns:a14="http://schemas.microsoft.com/office/drawing/2010/main"/>
+                      </a:ext>
+                    </a:extLst>
+                  </pic:spPr>
+                </pic:pic>
+              </a:graphicData>
+            </a:graphic>
+          </wp:inline>
+        </w:drawing>
+      </w:r>
+    </w:p>
+    <w:p>
+      <w:pPr>
+        <w:pStyle w:val="a3"/>
+        <w:numPr>
+          <w:ilvl w:val="0"/>
+          <w:numId w:val="5"/>
+        </w:numPr>
+        <w:spacing w:before="240"/>
+        <w:rPr>
+          <w:rFonts w:ascii="Times New Roman" w:hAnsi="Times New Roman" w:cs="Times New Roman"/>
+          <w:sz w:val="28"/>
+        </w:rPr>
+      </w:pPr>
+      <w:r>
+        <w:rPr>
+          <w:rFonts w:ascii="Times New Roman" w:hAnsi="Times New Roman" w:cs="Times New Roman"/>
+          <w:sz w:val="28"/>
+        </w:rPr>
+        <w:t>Статистика сайта</w:t>
+      </w:r>
+      <w:r>
+        <w:rPr>
+          <w:noProof/>
+          <w:lang w:eastAsia="ru-RU"/>
+        </w:rPr>
+        <w:t xml:space="preserve"> </w:t>
+      </w:r>
+    </w:p>
+    <w:p>
+      <w:pPr>
+        <w:spacing w:before="240"/>
+        <w:ind w:left="709"/>
+        <w:jc w:val="center"/>
+        <w:rPr>
+          <w:noProof/>
+          <w:lang w:eastAsia="ru-RU"/>
+        </w:rPr>
+      </w:pPr>
+    </w:p>
+    <w:p>
+      <w:pPr>
+        <w:spacing w:before="240"/>
+        <w:ind w:left="709"/>
+        <w:jc w:val="center"/>
+        <w:rPr>
+          <w:rFonts w:ascii="Times New Roman" w:hAnsi="Times New Roman" w:cs="Times New Roman"/>
+          <w:sz w:val="28"/>
+        </w:rPr>
+      </w:pPr>
+      <w:r>
+        <w:rPr>
+          <w:noProof/>
+          <w:lang w:eastAsia="ru-RU"/>
+        </w:rPr>
+        <w:drawing>
+          <wp:inline distT="0" distB="0" distL="0" distR="0" wp14:anchorId="420CA08E" wp14:editId="797830CA">
+            <wp:extent cx="4340747" cy="3971925"/>
+            <wp:effectExtent l="0" t="0" r="3175" b="0"/>
+            <wp:docPr id="14" name="Рисунок 14"/>
+            <wp:cNvGraphicFramePr>
+              <a:graphicFrameLocks xmlns:a="http://schemas.openxmlformats.org/drawingml/2006/main" noChangeAspect="1"/>
+            </wp:cNvGraphicFramePr>
+            <a:graphic xmlns:a="http://schemas.openxmlformats.org/drawingml/2006/main">
+              <a:graphicData uri="http://schemas.openxmlformats.org/drawingml/2006/picture">
+                <pic:pic xmlns:pic="http://schemas.openxmlformats.org/drawingml/2006/picture">
+                  <pic:nvPicPr>
+                    <pic:cNvPr id="1" name=""/>
+                    <pic:cNvPicPr/>
+                  </pic:nvPicPr>
+                  <pic:blipFill rotWithShape="1">
+                    <a:blip r:embed="rId16"/>
+                    <a:srcRect l="38396" t="54282" r="38476" b="8097"/>
+                    <a:stretch/>
+                  </pic:blipFill>
+                  <pic:spPr bwMode="auto">
+                    <a:xfrm>
+                      <a:off x="0" y="0"/>
+                      <a:ext cx="4352924" cy="3983068"/>
+                    </a:xfrm>
+                    <a:prstGeom prst="rect">
+                      <a:avLst/>
+                    </a:prstGeom>
+                    <a:ln>
+                      <a:noFill/>
+                    </a:ln>
+                    <a:extLst>
+                      <a:ext uri="{53640926-AAD7-44D8-BBD7-CCE9431645EC}">
+                        <a14:shadowObscured xmlns:a14="http://schemas.microsoft.com/office/drawing/2010/main"/>
+                      </a:ext>
+                    </a:extLst>
+                  </pic:spPr>
+                </pic:pic>
+              </a:graphicData>
+            </a:graphic>
+          </wp:inline>
+        </w:drawing>
+      </w:r>
+    </w:p>
+    <w:p>
+      <w:pPr>
+        <w:pStyle w:val="a3"/>
+        <w:numPr>
+          <w:ilvl w:val="0"/>
+          <w:numId w:val="5"/>
+        </w:numPr>
+        <w:spacing w:before="240"/>
+        <w:rPr>
+          <w:rFonts w:ascii="Times New Roman" w:hAnsi="Times New Roman" w:cs="Times New Roman"/>
+          <w:sz w:val="28"/>
+        </w:rPr>
+      </w:pPr>
+      <w:r>
+        <w:rPr>
+          <w:rFonts w:ascii="Times New Roman" w:hAnsi="Times New Roman" w:cs="Times New Roman"/>
+          <w:sz w:val="28"/>
+        </w:rPr>
+        <w:t>Страница сайта</w:t>
+      </w:r>
+    </w:p>
+    <w:p>
+      <w:pPr>
+        <w:spacing w:after="0" w:line="360" w:lineRule="auto"/>
+        <w:jc w:val="center"/>
+        <w:rPr>
+          <w:noProof/>
+          <w:lang w:eastAsia="ru-RU"/>
+        </w:rPr>
+      </w:pPr>
+    </w:p>
+    <w:p>
+      <w:pPr>
+        <w:spacing w:after="0" w:line="360" w:lineRule="auto"/>
+        <w:jc w:val="center"/>
+        <w:rPr>
+          <w:rFonts w:ascii="Times New Roman" w:hAnsi="Times New Roman"/>
+          <w:b/>
+          <w:sz w:val="28"/>
+        </w:rPr>
+      </w:pPr>
+      <w:r>
+        <w:rPr>
+          <w:noProof/>
+          <w:lang w:eastAsia="ru-RU"/>
+        </w:rPr>
+        <w:drawing>
+          <wp:inline distT="0" distB="0" distL="0" distR="0" wp14:anchorId="12F4A0FC" wp14:editId="4DD090BA">
+            <wp:extent cx="3771900" cy="3382543"/>
+            <wp:effectExtent l="0" t="0" r="0" b="8890"/>
+            <wp:docPr id="15" name="Рисунок 15"/>
+            <wp:cNvGraphicFramePr>
+              <a:graphicFrameLocks xmlns:a="http://schemas.openxmlformats.org/drawingml/2006/main" noChangeAspect="1"/>
+            </wp:cNvGraphicFramePr>
+            <a:graphic xmlns:a="http://schemas.openxmlformats.org/drawingml/2006/main">
+              <a:graphicData uri="http://schemas.openxmlformats.org/drawingml/2006/picture">
+                <pic:pic xmlns:pic="http://schemas.openxmlformats.org/drawingml/2006/picture">
+                  <pic:nvPicPr>
+                    <pic:cNvPr id="1" name=""/>
+                    <pic:cNvPicPr/>
+                  </pic:nvPicPr>
+                  <pic:blipFill rotWithShape="1">
+                    <a:blip r:embed="rId16"/>
+                    <a:srcRect l="62431" t="54550" r="14139" b="8098"/>
+                    <a:stretch/>
+                  </pic:blipFill>
+                  <pic:spPr bwMode="auto">
+                    <a:xfrm>
+                      <a:off x="0" y="0"/>
+                      <a:ext cx="3801096" cy="3408725"/>
+                    </a:xfrm>
+                    <a:prstGeom prst="rect">
+                      <a:avLst/>
+                    </a:prstGeom>
+                    <a:ln>
+                      <a:noFill/>
+                    </a:ln>
+                    <a:extLst>
+                      <a:ext uri="{53640926-AAD7-44D8-BBD7-CCE9431645EC}">
+                        <a14:shadowObscured xmlns:a14="http://schemas.microsoft.com/office/drawing/2010/main"/>
+                      </a:ext>
+                    </a:extLst>
+                  </pic:spPr>
+                </pic:pic>
+              </a:graphicData>
+            </a:graphic>
+          </wp:inline>
+        </w:drawing>
+      </w:r>
+    </w:p>
+    <w:p>
+      <w:bookmarkStart w:id="0" w:name="_GoBack"/>
+      <w:bookmarkEnd w:id="0"/>
+    </w:p>
     <w:sectPr>
       <w:pgSz w:w="11907" w:h="16840" w:code="9"/>
       <w:pgMar w:top="1135" w:right="850" w:bottom="1134" w:left="1134" w:header="709" w:footer="709" w:gutter="0"/>
@@ -3754,6 +4451,96 @@
     </w:lvl>
   </w:abstractNum>
   <w:abstractNum w:abstractNumId="3">
+    <w:nsid w:val="554C0A79"/>
+    <w:multiLevelType w:val="hybridMultilevel"/>
+    <w:tmpl w:val="98F699C4"/>
+    <w:lvl w:ilvl="0" w:tplc="11A42902">
+      <w:start w:val="1"/>
+      <w:numFmt w:val="decimal"/>
+      <w:suff w:val="space"/>
+      <w:lvlText w:val="%1)"/>
+      <w:lvlJc w:val="left"/>
+      <w:pPr>
+        <w:ind w:left="283" w:firstLine="709"/>
+      </w:pPr>
+      <w:rPr>
+        <w:rFonts w:hint="default"/>
+      </w:rPr>
+    </w:lvl>
+    <w:lvl w:ilvl="1" w:tplc="04090019" w:tentative="1">
+      <w:start w:val="1"/>
+      <w:numFmt w:val="lowerLetter"/>
+      <w:lvlText w:val="%2."/>
+      <w:lvlJc w:val="left"/>
+      <w:pPr>
+        <w:ind w:left="1800" w:hanging="360"/>
+      </w:pPr>
+    </w:lvl>
+    <w:lvl w:ilvl="2" w:tplc="0409001B" w:tentative="1">
+      <w:start w:val="1"/>
+      <w:numFmt w:val="lowerRoman"/>
+      <w:lvlText w:val="%3."/>
+      <w:lvlJc w:val="right"/>
+      <w:pPr>
+        <w:ind w:left="2520" w:hanging="180"/>
+      </w:pPr>
+    </w:lvl>
+    <w:lvl w:ilvl="3" w:tplc="0409000F" w:tentative="1">
+      <w:start w:val="1"/>
+      <w:numFmt w:val="decimal"/>
+      <w:lvlText w:val="%4."/>
+      <w:lvlJc w:val="left"/>
+      <w:pPr>
+        <w:ind w:left="3240" w:hanging="360"/>
+      </w:pPr>
+    </w:lvl>
+    <w:lvl w:ilvl="4" w:tplc="04090019" w:tentative="1">
+      <w:start w:val="1"/>
+      <w:numFmt w:val="lowerLetter"/>
+      <w:lvlText w:val="%5."/>
+      <w:lvlJc w:val="left"/>
+      <w:pPr>
+        <w:ind w:left="3960" w:hanging="360"/>
+      </w:pPr>
+    </w:lvl>
+    <w:lvl w:ilvl="5" w:tplc="0409001B" w:tentative="1">
+      <w:start w:val="1"/>
+      <w:numFmt w:val="lowerRoman"/>
+      <w:lvlText w:val="%6."/>
+      <w:lvlJc w:val="right"/>
+      <w:pPr>
+        <w:ind w:left="4680" w:hanging="180"/>
+      </w:pPr>
+    </w:lvl>
+    <w:lvl w:ilvl="6" w:tplc="0409000F" w:tentative="1">
+      <w:start w:val="1"/>
+      <w:numFmt w:val="decimal"/>
+      <w:lvlText w:val="%7."/>
+      <w:lvlJc w:val="left"/>
+      <w:pPr>
+        <w:ind w:left="5400" w:hanging="360"/>
+      </w:pPr>
+    </w:lvl>
+    <w:lvl w:ilvl="7" w:tplc="04090019" w:tentative="1">
+      <w:start w:val="1"/>
+      <w:numFmt w:val="lowerLetter"/>
+      <w:lvlText w:val="%8."/>
+      <w:lvlJc w:val="left"/>
+      <w:pPr>
+        <w:ind w:left="6120" w:hanging="360"/>
+      </w:pPr>
+    </w:lvl>
+    <w:lvl w:ilvl="8" w:tplc="0409001B" w:tentative="1">
+      <w:start w:val="1"/>
+      <w:numFmt w:val="lowerRoman"/>
+      <w:lvlText w:val="%9."/>
+      <w:lvlJc w:val="right"/>
+      <w:pPr>
+        <w:ind w:left="6840" w:hanging="180"/>
+      </w:pPr>
+    </w:lvl>
+  </w:abstractNum>
+  <w:abstractNum w:abstractNumId="4">
     <w:nsid w:val="5C782921"/>
     <w:multiLevelType w:val="hybridMultilevel"/>
     <w:tmpl w:val="98F699C4"/>
@@ -3764,7 +4551,7 @@
       <w:lvlText w:val="%1)"/>
       <w:lvlJc w:val="left"/>
       <w:pPr>
-        <w:ind w:left="0" w:firstLine="709"/>
+        <w:ind w:left="283" w:firstLine="709"/>
       </w:pPr>
       <w:rPr>
         <w:rFonts w:hint="default"/>
@@ -3853,6 +4640,9 @@
     <w:abstractNumId w:val="2"/>
   </w:num>
   <w:num w:numId="4">
+    <w:abstractNumId w:val="4"/>
+  </w:num>
+  <w:num w:numId="5">
     <w:abstractNumId w:val="3"/>
   </w:num>
 </w:numbering>
@@ -4589,4 +5379,16 @@
     </a:ext>
   </a:extLst>
 </a:theme>
+</file>
+
+<file path=customXml/item1.xml><?xml version="1.0" encoding="utf-8"?>
+<b:Sources xmlns:b="http://schemas.openxmlformats.org/officeDocument/2006/bibliography" xmlns="http://schemas.openxmlformats.org/officeDocument/2006/bibliography" SelectedStyle="\APASixthEditionOfficeOnline.xsl" StyleName="APA" Version="6"/>
+</file>
+
+<file path=customXml/itemProps1.xml><?xml version="1.0" encoding="utf-8"?>
+<ds:datastoreItem xmlns:ds="http://schemas.openxmlformats.org/officeDocument/2006/customXml" ds:itemID="{872845DD-F9A7-4D15-9A28-73BB8A2582D0}">
+  <ds:schemaRefs>
+    <ds:schemaRef ds:uri="http://schemas.openxmlformats.org/officeDocument/2006/bibliography"/>
+  </ds:schemaRefs>
+</ds:datastoreItem>
 </file>